--- a/Documentatie/Overzicht vooruitgang.docx
+++ b/Documentatie/Overzicht vooruitgang.docx
@@ -5,14 +5,13 @@
     <w:tbl>
       <w:tblPr>
         <w:tblStyle w:val="GridTable1Light"/>
-        <w:tblW w:w="14131" w:type="dxa"/>
+        <w:tblW w:w="12692" w:type="dxa"/>
         <w:tblLook w:val="04A0" w:firstRow="1" w:lastRow="0" w:firstColumn="1" w:lastColumn="0" w:noHBand="0" w:noVBand="1"/>
       </w:tblPr>
       <w:tblGrid>
         <w:gridCol w:w="2765"/>
         <w:gridCol w:w="1569"/>
         <w:gridCol w:w="1569"/>
-        <w:gridCol w:w="1439"/>
         <w:gridCol w:w="1704"/>
         <w:gridCol w:w="1716"/>
         <w:gridCol w:w="1760"/>
@@ -30,7 +29,7 @@
             <w:tcBorders>
               <w:top w:val="nil"/>
               <w:left w:val="nil"/>
-              <w:bottom w:val="nil"/>
+              <w:bottom w:val="single" w:sz="4" w:space="0" w:color="auto"/>
               <w:right w:val="single" w:sz="4" w:space="0" w:color="auto"/>
             </w:tcBorders>
           </w:tcPr>
@@ -56,10 +55,7 @@
               <w:cnfStyle w:val="100000000000" w:firstRow="1" w:lastRow="0" w:firstColumn="0" w:lastColumn="0" w:oddVBand="0" w:evenVBand="0" w:oddHBand="0" w:evenHBand="0" w:firstRowFirstColumn="0" w:firstRowLastColumn="0" w:lastRowFirstColumn="0" w:lastRowLastColumn="0"/>
             </w:pPr>
             <w:r>
-              <w:t>Totale v</w:t>
-            </w:r>
-            <w:r>
-              <w:t>ooruitgang</w:t>
+              <w:t>Totale vooruitgang</w:t>
             </w:r>
           </w:p>
         </w:tc>
@@ -80,26 +76,6 @@
             </w:pPr>
             <w:r>
               <w:t>Marten</w:t>
-            </w:r>
-          </w:p>
-        </w:tc>
-        <w:tc>
-          <w:tcPr>
-            <w:tcW w:w="1439" w:type="dxa"/>
-            <w:tcBorders>
-              <w:top w:val="single" w:sz="4" w:space="0" w:color="auto"/>
-              <w:left w:val="single" w:sz="4" w:space="0" w:color="auto"/>
-              <w:bottom w:val="single" w:sz="4" w:space="0" w:color="auto"/>
-              <w:right w:val="single" w:sz="4" w:space="0" w:color="auto"/>
-            </w:tcBorders>
-          </w:tcPr>
-          <w:p>
-            <w:pPr>
-              <w:jc w:val="center"/>
-              <w:cnfStyle w:val="100000000000" w:firstRow="1" w:lastRow="0" w:firstColumn="0" w:lastColumn="0" w:oddVBand="0" w:evenVBand="0" w:oddHBand="0" w:evenHBand="0" w:firstRowFirstColumn="0" w:firstRowLastColumn="0" w:lastRowFirstColumn="0" w:lastRowLastColumn="0"/>
-            </w:pPr>
-            <w:r>
-              <w:t>Jorrit</w:t>
             </w:r>
           </w:p>
         </w:tc>
@@ -193,7 +169,7 @@
             <w:cnfStyle w:val="001000000000" w:firstRow="0" w:lastRow="0" w:firstColumn="1" w:lastColumn="0" w:oddVBand="0" w:evenVBand="0" w:oddHBand="0" w:evenHBand="0" w:firstRowFirstColumn="0" w:firstRowLastColumn="0" w:lastRowFirstColumn="0" w:lastRowLastColumn="0"/>
             <w:tcW w:w="2765" w:type="dxa"/>
             <w:tcBorders>
-              <w:top w:val="nil"/>
+              <w:top w:val="single" w:sz="4" w:space="0" w:color="auto"/>
               <w:left w:val="single" w:sz="4" w:space="0" w:color="auto"/>
               <w:bottom w:val="single" w:sz="4" w:space="0" w:color="auto"/>
               <w:right w:val="single" w:sz="4" w:space="0" w:color="auto"/>
@@ -228,30 +204,13 @@
               <w:cnfStyle w:val="000000000000" w:firstRow="0" w:lastRow="0" w:firstColumn="0" w:lastColumn="0" w:oddVBand="0" w:evenVBand="0" w:oddHBand="0" w:evenHBand="0" w:firstRowFirstColumn="0" w:firstRowLastColumn="0" w:lastRowFirstColumn="0" w:lastRowLastColumn="0"/>
             </w:pPr>
             <w:r>
-              <w:t>75%</w:t>
+              <w:t>90%</w:t>
             </w:r>
           </w:p>
         </w:tc>
         <w:tc>
           <w:tcPr>
             <w:tcW w:w="1569" w:type="dxa"/>
-            <w:tcBorders>
-              <w:top w:val="single" w:sz="4" w:space="0" w:color="auto"/>
-              <w:left w:val="single" w:sz="4" w:space="0" w:color="auto"/>
-              <w:bottom w:val="single" w:sz="4" w:space="0" w:color="auto"/>
-              <w:right w:val="single" w:sz="4" w:space="0" w:color="auto"/>
-            </w:tcBorders>
-            <w:shd w:val="clear" w:color="auto" w:fill="auto"/>
-          </w:tcPr>
-          <w:p>
-            <w:pPr>
-              <w:cnfStyle w:val="000000000000" w:firstRow="0" w:lastRow="0" w:firstColumn="0" w:lastColumn="0" w:oddVBand="0" w:evenVBand="0" w:oddHBand="0" w:evenHBand="0" w:firstRowFirstColumn="0" w:firstRowLastColumn="0" w:lastRowFirstColumn="0" w:lastRowLastColumn="0"/>
-            </w:pPr>
-          </w:p>
-        </w:tc>
-        <w:tc>
-          <w:tcPr>
-            <w:tcW w:w="1439" w:type="dxa"/>
             <w:tcBorders>
               <w:top w:val="single" w:sz="4" w:space="0" w:color="auto"/>
               <w:left w:val="single" w:sz="4" w:space="0" w:color="auto"/>
@@ -381,6 +340,9 @@
               <w:jc w:val="center"/>
               <w:cnfStyle w:val="000000000000" w:firstRow="0" w:lastRow="0" w:firstColumn="0" w:lastColumn="0" w:oddVBand="0" w:evenVBand="0" w:oddHBand="0" w:evenHBand="0" w:firstRowFirstColumn="0" w:firstRowLastColumn="0" w:lastRowFirstColumn="0" w:lastRowLastColumn="0"/>
             </w:pPr>
+            <w:r>
+              <w:t>90%</w:t>
+            </w:r>
           </w:p>
         </w:tc>
         <w:tc>
@@ -402,23 +364,6 @@
         </w:tc>
         <w:tc>
           <w:tcPr>
-            <w:tcW w:w="1439" w:type="dxa"/>
-            <w:tcBorders>
-              <w:top w:val="single" w:sz="4" w:space="0" w:color="auto"/>
-              <w:left w:val="single" w:sz="4" w:space="0" w:color="auto"/>
-              <w:bottom w:val="single" w:sz="4" w:space="0" w:color="auto"/>
-              <w:right w:val="single" w:sz="4" w:space="0" w:color="auto"/>
-            </w:tcBorders>
-            <w:shd w:val="clear" w:color="auto" w:fill="auto"/>
-          </w:tcPr>
-          <w:p>
-            <w:pPr>
-              <w:cnfStyle w:val="000000000000" w:firstRow="0" w:lastRow="0" w:firstColumn="0" w:lastColumn="0" w:oddVBand="0" w:evenVBand="0" w:oddHBand="0" w:evenHBand="0" w:firstRowFirstColumn="0" w:firstRowLastColumn="0" w:lastRowFirstColumn="0" w:lastRowLastColumn="0"/>
-            </w:pPr>
-          </w:p>
-        </w:tc>
-        <w:tc>
-          <w:tcPr>
             <w:tcW w:w="1704" w:type="dxa"/>
             <w:tcBorders>
               <w:top w:val="single" w:sz="4" w:space="0" w:color="auto"/>
@@ -460,7 +405,7 @@
               <w:bottom w:val="single" w:sz="4" w:space="0" w:color="auto"/>
               <w:right w:val="single" w:sz="4" w:space="0" w:color="auto"/>
             </w:tcBorders>
-            <w:shd w:val="clear" w:color="auto" w:fill="auto"/>
+            <w:shd w:val="clear" w:color="auto" w:fill="92D050"/>
           </w:tcPr>
           <w:p>
             <w:pPr>
@@ -532,45 +477,14 @@
               <w:jc w:val="center"/>
               <w:cnfStyle w:val="000000000000" w:firstRow="0" w:lastRow="0" w:firstColumn="0" w:lastColumn="0" w:oddVBand="0" w:evenVBand="0" w:oddHBand="0" w:evenHBand="0" w:firstRowFirstColumn="0" w:firstRowLastColumn="0" w:lastRowFirstColumn="0" w:lastRowLastColumn="0"/>
             </w:pPr>
+            <w:r>
+              <w:t>90%</w:t>
+            </w:r>
           </w:p>
         </w:tc>
         <w:tc>
           <w:tcPr>
             <w:tcW w:w="1569" w:type="dxa"/>
-            <w:tcBorders>
-              <w:top w:val="single" w:sz="4" w:space="0" w:color="auto"/>
-              <w:left w:val="single" w:sz="4" w:space="0" w:color="auto"/>
-              <w:bottom w:val="single" w:sz="4" w:space="0" w:color="auto"/>
-              <w:right w:val="single" w:sz="4" w:space="0" w:color="auto"/>
-            </w:tcBorders>
-            <w:shd w:val="clear" w:color="auto" w:fill="auto"/>
-          </w:tcPr>
-          <w:p>
-            <w:pPr>
-              <w:cnfStyle w:val="000000000000" w:firstRow="0" w:lastRow="0" w:firstColumn="0" w:lastColumn="0" w:oddVBand="0" w:evenVBand="0" w:oddHBand="0" w:evenHBand="0" w:firstRowFirstColumn="0" w:firstRowLastColumn="0" w:lastRowFirstColumn="0" w:lastRowLastColumn="0"/>
-            </w:pPr>
-          </w:p>
-        </w:tc>
-        <w:tc>
-          <w:tcPr>
-            <w:tcW w:w="1439" w:type="dxa"/>
-            <w:tcBorders>
-              <w:top w:val="single" w:sz="4" w:space="0" w:color="auto"/>
-              <w:left w:val="single" w:sz="4" w:space="0" w:color="auto"/>
-              <w:bottom w:val="single" w:sz="4" w:space="0" w:color="auto"/>
-              <w:right w:val="single" w:sz="4" w:space="0" w:color="auto"/>
-            </w:tcBorders>
-            <w:shd w:val="clear" w:color="auto" w:fill="auto"/>
-          </w:tcPr>
-          <w:p>
-            <w:pPr>
-              <w:cnfStyle w:val="000000000000" w:firstRow="0" w:lastRow="0" w:firstColumn="0" w:lastColumn="0" w:oddVBand="0" w:evenVBand="0" w:oddHBand="0" w:evenHBand="0" w:firstRowFirstColumn="0" w:firstRowLastColumn="0" w:lastRowFirstColumn="0" w:lastRowLastColumn="0"/>
-            </w:pPr>
-          </w:p>
-        </w:tc>
-        <w:tc>
-          <w:tcPr>
-            <w:tcW w:w="1704" w:type="dxa"/>
             <w:tcBorders>
               <w:top w:val="single" w:sz="4" w:space="0" w:color="auto"/>
               <w:left w:val="single" w:sz="4" w:space="0" w:color="auto"/>
@@ -585,6 +499,23 @@
             </w:pPr>
             <w:bookmarkStart w:id="0" w:name="_GoBack"/>
             <w:bookmarkEnd w:id="0"/>
+          </w:p>
+        </w:tc>
+        <w:tc>
+          <w:tcPr>
+            <w:tcW w:w="1704" w:type="dxa"/>
+            <w:tcBorders>
+              <w:top w:val="single" w:sz="4" w:space="0" w:color="auto"/>
+              <w:left w:val="single" w:sz="4" w:space="0" w:color="auto"/>
+              <w:bottom w:val="single" w:sz="4" w:space="0" w:color="auto"/>
+              <w:right w:val="single" w:sz="4" w:space="0" w:color="auto"/>
+            </w:tcBorders>
+            <w:shd w:val="clear" w:color="auto" w:fill="auto"/>
+          </w:tcPr>
+          <w:p>
+            <w:pPr>
+              <w:cnfStyle w:val="000000000000" w:firstRow="0" w:lastRow="0" w:firstColumn="0" w:lastColumn="0" w:oddVBand="0" w:evenVBand="0" w:oddHBand="0" w:evenHBand="0" w:firstRowFirstColumn="0" w:firstRowLastColumn="0" w:lastRowFirstColumn="0" w:lastRowLastColumn="0"/>
+            </w:pPr>
           </w:p>
         </w:tc>
         <w:tc>
@@ -683,30 +614,13 @@
               <w:cnfStyle w:val="000000000000" w:firstRow="0" w:lastRow="0" w:firstColumn="0" w:lastColumn="0" w:oddVBand="0" w:evenVBand="0" w:oddHBand="0" w:evenHBand="0" w:firstRowFirstColumn="0" w:firstRowLastColumn="0" w:lastRowFirstColumn="0" w:lastRowLastColumn="0"/>
             </w:pPr>
             <w:r>
-              <w:t>90%</w:t>
+              <w:t>100%</w:t>
             </w:r>
           </w:p>
         </w:tc>
         <w:tc>
           <w:tcPr>
             <w:tcW w:w="1569" w:type="dxa"/>
-            <w:tcBorders>
-              <w:top w:val="single" w:sz="4" w:space="0" w:color="auto"/>
-              <w:left w:val="single" w:sz="4" w:space="0" w:color="auto"/>
-              <w:bottom w:val="single" w:sz="4" w:space="0" w:color="auto"/>
-              <w:right w:val="single" w:sz="4" w:space="0" w:color="auto"/>
-            </w:tcBorders>
-            <w:shd w:val="clear" w:color="auto" w:fill="auto"/>
-          </w:tcPr>
-          <w:p>
-            <w:pPr>
-              <w:cnfStyle w:val="000000000000" w:firstRow="0" w:lastRow="0" w:firstColumn="0" w:lastColumn="0" w:oddVBand="0" w:evenVBand="0" w:oddHBand="0" w:evenHBand="0" w:firstRowFirstColumn="0" w:firstRowLastColumn="0" w:lastRowFirstColumn="0" w:lastRowLastColumn="0"/>
-            </w:pPr>
-          </w:p>
-        </w:tc>
-        <w:tc>
-          <w:tcPr>
-            <w:tcW w:w="1439" w:type="dxa"/>
             <w:tcBorders>
               <w:top w:val="single" w:sz="4" w:space="0" w:color="auto"/>
               <w:left w:val="single" w:sz="4" w:space="0" w:color="auto"/>
@@ -836,6 +750,9 @@
               <w:jc w:val="center"/>
               <w:cnfStyle w:val="000000000000" w:firstRow="0" w:lastRow="0" w:firstColumn="0" w:lastColumn="0" w:oddVBand="0" w:evenVBand="0" w:oddHBand="0" w:evenHBand="0" w:firstRowFirstColumn="0" w:firstRowLastColumn="0" w:lastRowFirstColumn="0" w:lastRowLastColumn="0"/>
             </w:pPr>
+            <w:r>
+              <w:t>100%</w:t>
+            </w:r>
           </w:p>
         </w:tc>
         <w:tc>
@@ -857,23 +774,6 @@
         </w:tc>
         <w:tc>
           <w:tcPr>
-            <w:tcW w:w="1439" w:type="dxa"/>
-            <w:tcBorders>
-              <w:top w:val="single" w:sz="4" w:space="0" w:color="auto"/>
-              <w:left w:val="single" w:sz="4" w:space="0" w:color="auto"/>
-              <w:bottom w:val="single" w:sz="4" w:space="0" w:color="auto"/>
-              <w:right w:val="single" w:sz="4" w:space="0" w:color="auto"/>
-            </w:tcBorders>
-            <w:shd w:val="clear" w:color="auto" w:fill="auto"/>
-          </w:tcPr>
-          <w:p>
-            <w:pPr>
-              <w:cnfStyle w:val="000000000000" w:firstRow="0" w:lastRow="0" w:firstColumn="0" w:lastColumn="0" w:oddVBand="0" w:evenVBand="0" w:oddHBand="0" w:evenHBand="0" w:firstRowFirstColumn="0" w:firstRowLastColumn="0" w:lastRowFirstColumn="0" w:lastRowLastColumn="0"/>
-            </w:pPr>
-          </w:p>
-        </w:tc>
-        <w:tc>
-          <w:tcPr>
             <w:tcW w:w="1704" w:type="dxa"/>
             <w:tcBorders>
               <w:top w:val="single" w:sz="4" w:space="0" w:color="auto"/>
@@ -915,7 +815,7 @@
               <w:bottom w:val="single" w:sz="4" w:space="0" w:color="auto"/>
               <w:right w:val="single" w:sz="4" w:space="0" w:color="auto"/>
             </w:tcBorders>
-            <w:shd w:val="clear" w:color="auto" w:fill="auto"/>
+            <w:shd w:val="clear" w:color="auto" w:fill="92D050"/>
           </w:tcPr>
           <w:p>
             <w:pPr>
@@ -987,6 +887,9 @@
               <w:jc w:val="center"/>
               <w:cnfStyle w:val="000000000000" w:firstRow="0" w:lastRow="0" w:firstColumn="0" w:lastColumn="0" w:oddVBand="0" w:evenVBand="0" w:oddHBand="0" w:evenHBand="0" w:firstRowFirstColumn="0" w:firstRowLastColumn="0" w:lastRowFirstColumn="0" w:lastRowLastColumn="0"/>
             </w:pPr>
+            <w:r>
+              <w:t>100%</w:t>
+            </w:r>
           </w:p>
         </w:tc>
         <w:tc>
@@ -1008,23 +911,6 @@
         </w:tc>
         <w:tc>
           <w:tcPr>
-            <w:tcW w:w="1439" w:type="dxa"/>
-            <w:tcBorders>
-              <w:top w:val="single" w:sz="4" w:space="0" w:color="auto"/>
-              <w:left w:val="single" w:sz="4" w:space="0" w:color="auto"/>
-              <w:bottom w:val="single" w:sz="4" w:space="0" w:color="auto"/>
-              <w:right w:val="single" w:sz="4" w:space="0" w:color="auto"/>
-            </w:tcBorders>
-            <w:shd w:val="clear" w:color="auto" w:fill="auto"/>
-          </w:tcPr>
-          <w:p>
-            <w:pPr>
-              <w:cnfStyle w:val="000000000000" w:firstRow="0" w:lastRow="0" w:firstColumn="0" w:lastColumn="0" w:oddVBand="0" w:evenVBand="0" w:oddHBand="0" w:evenHBand="0" w:firstRowFirstColumn="0" w:firstRowLastColumn="0" w:lastRowFirstColumn="0" w:lastRowLastColumn="0"/>
-            </w:pPr>
-          </w:p>
-        </w:tc>
-        <w:tc>
-          <w:tcPr>
             <w:tcW w:w="1704" w:type="dxa"/>
             <w:tcBorders>
               <w:top w:val="single" w:sz="4" w:space="0" w:color="auto"/>
@@ -1083,7 +969,7 @@
               <w:bottom w:val="single" w:sz="4" w:space="0" w:color="auto"/>
               <w:right w:val="single" w:sz="4" w:space="0" w:color="auto"/>
             </w:tcBorders>
-            <w:shd w:val="clear" w:color="auto" w:fill="auto"/>
+            <w:shd w:val="clear" w:color="auto" w:fill="92D050"/>
           </w:tcPr>
           <w:p>
             <w:pPr>
@@ -1156,23 +1042,6 @@
         </w:tc>
         <w:tc>
           <w:tcPr>
-            <w:tcW w:w="1439" w:type="dxa"/>
-            <w:tcBorders>
-              <w:top w:val="single" w:sz="4" w:space="0" w:color="auto"/>
-              <w:left w:val="single" w:sz="4" w:space="0" w:color="auto"/>
-              <w:bottom w:val="single" w:sz="4" w:space="0" w:color="auto"/>
-              <w:right w:val="single" w:sz="4" w:space="0" w:color="auto"/>
-            </w:tcBorders>
-            <w:shd w:val="clear" w:color="auto" w:fill="auto"/>
-          </w:tcPr>
-          <w:p>
-            <w:pPr>
-              <w:cnfStyle w:val="000000000000" w:firstRow="0" w:lastRow="0" w:firstColumn="0" w:lastColumn="0" w:oddVBand="0" w:evenVBand="0" w:oddHBand="0" w:evenHBand="0" w:firstRowFirstColumn="0" w:firstRowLastColumn="0" w:lastRowFirstColumn="0" w:lastRowLastColumn="0"/>
-            </w:pPr>
-          </w:p>
-        </w:tc>
-        <w:tc>
-          <w:tcPr>
             <w:tcW w:w="1704" w:type="dxa"/>
             <w:tcBorders>
               <w:top w:val="single" w:sz="4" w:space="0" w:color="auto"/>
@@ -1286,6 +1155,9 @@
               <w:jc w:val="center"/>
               <w:cnfStyle w:val="000000000000" w:firstRow="0" w:lastRow="0" w:firstColumn="0" w:lastColumn="0" w:oddVBand="0" w:evenVBand="0" w:oddHBand="0" w:evenHBand="0" w:firstRowFirstColumn="0" w:firstRowLastColumn="0" w:lastRowFirstColumn="0" w:lastRowLastColumn="0"/>
             </w:pPr>
+            <w:r>
+              <w:t>75%</w:t>
+            </w:r>
           </w:p>
         </w:tc>
         <w:tc>
@@ -1307,23 +1179,6 @@
         </w:tc>
         <w:tc>
           <w:tcPr>
-            <w:tcW w:w="1439" w:type="dxa"/>
-            <w:tcBorders>
-              <w:top w:val="single" w:sz="4" w:space="0" w:color="auto"/>
-              <w:left w:val="single" w:sz="4" w:space="0" w:color="auto"/>
-              <w:bottom w:val="single" w:sz="4" w:space="0" w:color="auto"/>
-              <w:right w:val="single" w:sz="4" w:space="0" w:color="auto"/>
-            </w:tcBorders>
-            <w:shd w:val="clear" w:color="auto" w:fill="auto"/>
-          </w:tcPr>
-          <w:p>
-            <w:pPr>
-              <w:cnfStyle w:val="000000000000" w:firstRow="0" w:lastRow="0" w:firstColumn="0" w:lastColumn="0" w:oddVBand="0" w:evenVBand="0" w:oddHBand="0" w:evenHBand="0" w:firstRowFirstColumn="0" w:firstRowLastColumn="0" w:lastRowFirstColumn="0" w:lastRowLastColumn="0"/>
-            </w:pPr>
-          </w:p>
-        </w:tc>
-        <w:tc>
-          <w:tcPr>
             <w:tcW w:w="1704" w:type="dxa"/>
             <w:tcBorders>
               <w:top w:val="single" w:sz="4" w:space="0" w:color="auto"/>
@@ -1331,7 +1186,7 @@
               <w:bottom w:val="single" w:sz="4" w:space="0" w:color="auto"/>
               <w:right w:val="single" w:sz="4" w:space="0" w:color="auto"/>
             </w:tcBorders>
-            <w:shd w:val="clear" w:color="auto" w:fill="auto"/>
+            <w:shd w:val="clear" w:color="auto" w:fill="92D050"/>
           </w:tcPr>
           <w:p>
             <w:pPr>
@@ -1418,7 +1273,7 @@
               <w:rPr>
                 <w:b w:val="0"/>
               </w:rPr>
-              <w:t>Testrapport</w:t>
+              <w:t>Taakverdeling</w:t>
             </w:r>
           </w:p>
         </w:tc>
@@ -1437,6 +1292,9 @@
               <w:jc w:val="center"/>
               <w:cnfStyle w:val="000000000000" w:firstRow="0" w:lastRow="0" w:firstColumn="0" w:lastColumn="0" w:oddVBand="0" w:evenVBand="0" w:oddHBand="0" w:evenHBand="0" w:firstRowFirstColumn="0" w:firstRowLastColumn="0" w:lastRowFirstColumn="0" w:lastRowLastColumn="0"/>
             </w:pPr>
+            <w:r>
+              <w:t>100%</w:t>
+            </w:r>
           </w:p>
         </w:tc>
         <w:tc>
@@ -1448,24 +1306,7 @@
               <w:bottom w:val="single" w:sz="4" w:space="0" w:color="auto"/>
               <w:right w:val="single" w:sz="4" w:space="0" w:color="auto"/>
             </w:tcBorders>
-            <w:shd w:val="clear" w:color="auto" w:fill="auto"/>
-          </w:tcPr>
-          <w:p>
-            <w:pPr>
-              <w:cnfStyle w:val="000000000000" w:firstRow="0" w:lastRow="0" w:firstColumn="0" w:lastColumn="0" w:oddVBand="0" w:evenVBand="0" w:oddHBand="0" w:evenHBand="0" w:firstRowFirstColumn="0" w:firstRowLastColumn="0" w:lastRowFirstColumn="0" w:lastRowLastColumn="0"/>
-            </w:pPr>
-          </w:p>
-        </w:tc>
-        <w:tc>
-          <w:tcPr>
-            <w:tcW w:w="1439" w:type="dxa"/>
-            <w:tcBorders>
-              <w:top w:val="single" w:sz="4" w:space="0" w:color="auto"/>
-              <w:left w:val="single" w:sz="4" w:space="0" w:color="auto"/>
-              <w:bottom w:val="single" w:sz="4" w:space="0" w:color="auto"/>
-              <w:right w:val="single" w:sz="4" w:space="0" w:color="auto"/>
-            </w:tcBorders>
-            <w:shd w:val="clear" w:color="auto" w:fill="auto"/>
+            <w:shd w:val="clear" w:color="auto" w:fill="BFBFBF" w:themeFill="background1" w:themeFillShade="BF"/>
           </w:tcPr>
           <w:p>
             <w:pPr>
@@ -1482,7 +1323,7 @@
               <w:bottom w:val="single" w:sz="4" w:space="0" w:color="auto"/>
               <w:right w:val="single" w:sz="4" w:space="0" w:color="auto"/>
             </w:tcBorders>
-            <w:shd w:val="clear" w:color="auto" w:fill="auto"/>
+            <w:shd w:val="clear" w:color="auto" w:fill="BFBFBF" w:themeFill="background1" w:themeFillShade="BF"/>
           </w:tcPr>
           <w:p>
             <w:pPr>
@@ -1499,7 +1340,7 @@
               <w:bottom w:val="single" w:sz="4" w:space="0" w:color="auto"/>
               <w:right w:val="single" w:sz="4" w:space="0" w:color="auto"/>
             </w:tcBorders>
-            <w:shd w:val="clear" w:color="auto" w:fill="auto"/>
+            <w:shd w:val="clear" w:color="auto" w:fill="BFBFBF" w:themeFill="background1" w:themeFillShade="BF"/>
           </w:tcPr>
           <w:p>
             <w:pPr>
@@ -1516,7 +1357,7 @@
               <w:bottom w:val="single" w:sz="4" w:space="0" w:color="auto"/>
               <w:right w:val="single" w:sz="4" w:space="0" w:color="auto"/>
             </w:tcBorders>
-            <w:shd w:val="clear" w:color="auto" w:fill="auto"/>
+            <w:shd w:val="clear" w:color="auto" w:fill="BFBFBF" w:themeFill="background1" w:themeFillShade="BF"/>
           </w:tcPr>
           <w:p>
             <w:pPr>
@@ -1533,7 +1374,7 @@
               <w:bottom w:val="single" w:sz="4" w:space="0" w:color="auto"/>
               <w:right w:val="single" w:sz="4" w:space="0" w:color="auto"/>
             </w:tcBorders>
-            <w:shd w:val="clear" w:color="auto" w:fill="auto"/>
+            <w:shd w:val="clear" w:color="auto" w:fill="BFBFBF" w:themeFill="background1" w:themeFillShade="BF"/>
           </w:tcPr>
           <w:p>
             <w:pPr>
@@ -1583,30 +1424,13 @@
               <w:cnfStyle w:val="000000000000" w:firstRow="0" w:lastRow="0" w:firstColumn="0" w:lastColumn="0" w:oddVBand="0" w:evenVBand="0" w:oddHBand="0" w:evenHBand="0" w:firstRowFirstColumn="0" w:firstRowLastColumn="0" w:lastRowFirstColumn="0" w:lastRowLastColumn="0"/>
             </w:pPr>
             <w:r>
-              <w:t>10%</w:t>
+              <w:t>85%</w:t>
             </w:r>
           </w:p>
         </w:tc>
         <w:tc>
           <w:tcPr>
             <w:tcW w:w="1569" w:type="dxa"/>
-            <w:tcBorders>
-              <w:top w:val="single" w:sz="4" w:space="0" w:color="auto"/>
-              <w:left w:val="single" w:sz="4" w:space="0" w:color="auto"/>
-              <w:bottom w:val="single" w:sz="4" w:space="0" w:color="auto"/>
-              <w:right w:val="single" w:sz="4" w:space="0" w:color="auto"/>
-            </w:tcBorders>
-            <w:shd w:val="clear" w:color="auto" w:fill="auto"/>
-          </w:tcPr>
-          <w:p>
-            <w:pPr>
-              <w:cnfStyle w:val="000000000000" w:firstRow="0" w:lastRow="0" w:firstColumn="0" w:lastColumn="0" w:oddVBand="0" w:evenVBand="0" w:oddHBand="0" w:evenHBand="0" w:firstRowFirstColumn="0" w:firstRowLastColumn="0" w:lastRowFirstColumn="0" w:lastRowLastColumn="0"/>
-            </w:pPr>
-          </w:p>
-        </w:tc>
-        <w:tc>
-          <w:tcPr>
-            <w:tcW w:w="1439" w:type="dxa"/>
             <w:tcBorders>
               <w:top w:val="single" w:sz="4" w:space="0" w:color="auto"/>
               <w:left w:val="single" w:sz="4" w:space="0" w:color="auto"/>
@@ -1736,6 +1560,9 @@
               <w:jc w:val="center"/>
               <w:cnfStyle w:val="000000000000" w:firstRow="0" w:lastRow="0" w:firstColumn="0" w:lastColumn="0" w:oddVBand="0" w:evenVBand="0" w:oddHBand="0" w:evenHBand="0" w:firstRowFirstColumn="0" w:firstRowLastColumn="0" w:lastRowFirstColumn="0" w:lastRowLastColumn="0"/>
             </w:pPr>
+            <w:r>
+              <w:t>100%</w:t>
+            </w:r>
           </w:p>
         </w:tc>
         <w:tc>
@@ -1757,7 +1584,7 @@
         </w:tc>
         <w:tc>
           <w:tcPr>
-            <w:tcW w:w="1439" w:type="dxa"/>
+            <w:tcW w:w="1704" w:type="dxa"/>
             <w:tcBorders>
               <w:top w:val="single" w:sz="4" w:space="0" w:color="auto"/>
               <w:left w:val="single" w:sz="4" w:space="0" w:color="auto"/>
@@ -1774,23 +1601,6 @@
         </w:tc>
         <w:tc>
           <w:tcPr>
-            <w:tcW w:w="1704" w:type="dxa"/>
-            <w:tcBorders>
-              <w:top w:val="single" w:sz="4" w:space="0" w:color="auto"/>
-              <w:left w:val="single" w:sz="4" w:space="0" w:color="auto"/>
-              <w:bottom w:val="single" w:sz="4" w:space="0" w:color="auto"/>
-              <w:right w:val="single" w:sz="4" w:space="0" w:color="auto"/>
-            </w:tcBorders>
-            <w:shd w:val="clear" w:color="auto" w:fill="auto"/>
-          </w:tcPr>
-          <w:p>
-            <w:pPr>
-              <w:cnfStyle w:val="000000000000" w:firstRow="0" w:lastRow="0" w:firstColumn="0" w:lastColumn="0" w:oddVBand="0" w:evenVBand="0" w:oddHBand="0" w:evenHBand="0" w:firstRowFirstColumn="0" w:firstRowLastColumn="0" w:lastRowFirstColumn="0" w:lastRowLastColumn="0"/>
-            </w:pPr>
-          </w:p>
-        </w:tc>
-        <w:tc>
-          <w:tcPr>
             <w:tcW w:w="1716" w:type="dxa"/>
             <w:tcBorders>
               <w:top w:val="single" w:sz="4" w:space="0" w:color="auto"/>
@@ -1798,7 +1608,7 @@
               <w:bottom w:val="single" w:sz="4" w:space="0" w:color="auto"/>
               <w:right w:val="single" w:sz="4" w:space="0" w:color="auto"/>
             </w:tcBorders>
-            <w:shd w:val="clear" w:color="auto" w:fill="auto"/>
+            <w:shd w:val="clear" w:color="auto" w:fill="92D050"/>
           </w:tcPr>
           <w:p>
             <w:pPr>
@@ -1832,7 +1642,7 @@
               <w:bottom w:val="single" w:sz="4" w:space="0" w:color="auto"/>
               <w:right w:val="single" w:sz="4" w:space="0" w:color="auto"/>
             </w:tcBorders>
-            <w:shd w:val="clear" w:color="auto" w:fill="92D050"/>
+            <w:shd w:val="clear" w:color="auto" w:fill="auto"/>
           </w:tcPr>
           <w:p>
             <w:pPr>
@@ -1888,7 +1698,7 @@
               <w:cnfStyle w:val="000000000000" w:firstRow="0" w:lastRow="0" w:firstColumn="0" w:lastColumn="0" w:oddVBand="0" w:evenVBand="0" w:oddHBand="0" w:evenHBand="0" w:firstRowFirstColumn="0" w:firstRowLastColumn="0" w:lastRowFirstColumn="0" w:lastRowLastColumn="0"/>
             </w:pPr>
             <w:r>
-              <w:t>75%</w:t>
+              <w:t>100%</w:t>
             </w:r>
           </w:p>
         </w:tc>
@@ -1902,23 +1712,6 @@
               <w:right w:val="single" w:sz="4" w:space="0" w:color="auto"/>
             </w:tcBorders>
             <w:shd w:val="clear" w:color="auto" w:fill="92D050"/>
-          </w:tcPr>
-          <w:p>
-            <w:pPr>
-              <w:cnfStyle w:val="000000000000" w:firstRow="0" w:lastRow="0" w:firstColumn="0" w:lastColumn="0" w:oddVBand="0" w:evenVBand="0" w:oddHBand="0" w:evenHBand="0" w:firstRowFirstColumn="0" w:firstRowLastColumn="0" w:lastRowFirstColumn="0" w:lastRowLastColumn="0"/>
-            </w:pPr>
-          </w:p>
-        </w:tc>
-        <w:tc>
-          <w:tcPr>
-            <w:tcW w:w="1439" w:type="dxa"/>
-            <w:tcBorders>
-              <w:top w:val="single" w:sz="4" w:space="0" w:color="auto"/>
-              <w:left w:val="single" w:sz="4" w:space="0" w:color="auto"/>
-              <w:bottom w:val="single" w:sz="4" w:space="0" w:color="auto"/>
-              <w:right w:val="single" w:sz="4" w:space="0" w:color="auto"/>
-            </w:tcBorders>
-            <w:shd w:val="clear" w:color="auto" w:fill="auto"/>
           </w:tcPr>
           <w:p>
             <w:pPr>

--- a/Documentatie/Overzicht vooruitgang.docx
+++ b/Documentatie/Overzicht vooruitgang.docx
@@ -204,7 +204,10 @@
               <w:cnfStyle w:val="000000000000" w:firstRow="0" w:lastRow="0" w:firstColumn="0" w:lastColumn="0" w:oddVBand="0" w:evenVBand="0" w:oddHBand="0" w:evenHBand="0" w:firstRowFirstColumn="0" w:firstRowLastColumn="0" w:lastRowFirstColumn="0" w:lastRowLastColumn="0"/>
             </w:pPr>
             <w:r>
-              <w:t>90%</w:t>
+              <w:t>100</w:t>
+            </w:r>
+            <w:r>
+              <w:t>%</w:t>
             </w:r>
           </w:p>
         </w:tc>
@@ -341,7 +344,10 @@
               <w:cnfStyle w:val="000000000000" w:firstRow="0" w:lastRow="0" w:firstColumn="0" w:lastColumn="0" w:oddVBand="0" w:evenVBand="0" w:oddHBand="0" w:evenHBand="0" w:firstRowFirstColumn="0" w:firstRowLastColumn="0" w:lastRowFirstColumn="0" w:lastRowLastColumn="0"/>
             </w:pPr>
             <w:r>
-              <w:t>90%</w:t>
+              <w:t>100</w:t>
+            </w:r>
+            <w:r>
+              <w:t>%</w:t>
             </w:r>
           </w:p>
         </w:tc>
@@ -478,7 +484,10 @@
               <w:cnfStyle w:val="000000000000" w:firstRow="0" w:lastRow="0" w:firstColumn="0" w:lastColumn="0" w:oddVBand="0" w:evenVBand="0" w:oddHBand="0" w:evenHBand="0" w:firstRowFirstColumn="0" w:firstRowLastColumn="0" w:lastRowFirstColumn="0" w:lastRowLastColumn="0"/>
             </w:pPr>
             <w:r>
-              <w:t>90%</w:t>
+              <w:t>100</w:t>
+            </w:r>
+            <w:r>
+              <w:t>%</w:t>
             </w:r>
           </w:p>
         </w:tc>
@@ -497,8 +506,6 @@
             <w:pPr>
               <w:cnfStyle w:val="000000000000" w:firstRow="0" w:lastRow="0" w:firstColumn="0" w:lastColumn="0" w:oddVBand="0" w:evenVBand="0" w:oddHBand="0" w:evenHBand="0" w:firstRowFirstColumn="0" w:firstRowLastColumn="0" w:lastRowFirstColumn="0" w:lastRowLastColumn="0"/>
             </w:pPr>
-            <w:bookmarkStart w:id="0" w:name="_GoBack"/>
-            <w:bookmarkEnd w:id="0"/>
           </w:p>
         </w:tc>
         <w:tc>
@@ -1019,7 +1026,10 @@
               <w:cnfStyle w:val="000000000000" w:firstRow="0" w:lastRow="0" w:firstColumn="0" w:lastColumn="0" w:oddVBand="0" w:evenVBand="0" w:oddHBand="0" w:evenHBand="0" w:firstRowFirstColumn="0" w:firstRowLastColumn="0" w:lastRowFirstColumn="0" w:lastRowLastColumn="0"/>
             </w:pPr>
             <w:r>
-              <w:t>50%</w:t>
+              <w:t>100</w:t>
+            </w:r>
+            <w:r>
+              <w:t>%</w:t>
             </w:r>
           </w:p>
         </w:tc>
@@ -1156,7 +1166,12 @@
               <w:cnfStyle w:val="000000000000" w:firstRow="0" w:lastRow="0" w:firstColumn="0" w:lastColumn="0" w:oddVBand="0" w:evenVBand="0" w:oddHBand="0" w:evenHBand="0" w:firstRowFirstColumn="0" w:firstRowLastColumn="0" w:lastRowFirstColumn="0" w:lastRowLastColumn="0"/>
             </w:pPr>
             <w:r>
-              <w:t>75%</w:t>
+              <w:t>100</w:t>
+            </w:r>
+            <w:bookmarkStart w:id="0" w:name="_GoBack"/>
+            <w:bookmarkEnd w:id="0"/>
+            <w:r>
+              <w:t>%</w:t>
             </w:r>
           </w:p>
         </w:tc>
